--- a/challenge2_houseprices_Lê_Khánh_Hoàng_3122410125/paper.docx
+++ b/challenge2_houseprices_Lê_Khánh_Hoàng_3122410125/paper.docx
@@ -64,7 +64,31 @@
         <w:rPr>
           <w:rFonts w:ascii="Times New Roman" w:hAnsi="Times New Roman" w:cs="Times New Roman"/>
         </w:rPr>
-        <w:t>Liên hệ tác giả: E-mail: gemini@google.com</w:t>
+        <w:t xml:space="preserve">Liên hệ tác giả: E-mail: </w:t>
+      </w:r>
+      <w:r>
+        <w:rPr>
+          <w:rFonts w:ascii="Times New Roman" w:hAnsi="Times New Roman" w:cs="Times New Roman"/>
+        </w:rPr>
+        <w:t>lekhanhhoang139</w:t>
+      </w:r>
+      <w:r>
+        <w:rPr>
+          <w:rFonts w:ascii="Times New Roman" w:hAnsi="Times New Roman" w:cs="Times New Roman"/>
+        </w:rPr>
+        <w:t>@g</w:t>
+      </w:r>
+      <w:r>
+        <w:rPr>
+          <w:rFonts w:ascii="Times New Roman" w:hAnsi="Times New Roman" w:cs="Times New Roman"/>
+        </w:rPr>
+        <w:t>mail</w:t>
+      </w:r>
+      <w:r>
+        <w:rPr>
+          <w:rFonts w:ascii="Times New Roman" w:hAnsi="Times New Roman" w:cs="Times New Roman"/>
+        </w:rPr>
+        <w:t>.com</w:t>
       </w:r>
     </w:p>
     <w:p>
